--- a/out/tables/table_wind_sig.docx
+++ b/out/tables/table_wind_sig.docx
@@ -387,199 +387,199 @@
                 <w:rFonts w:ascii="Calibri" w:hAnsi="Calibri"/>
                 <w:sz w:val="20"/>
               </w:rPr>
-              <w:t xml:space="default">-1.15</w:t>
-            </w:r>
-          </w:p>
-        </w:tc>
-        <w:tc>
-          <w:tcPr>
-            <w:tcBorders>
-              <w:top w:val="single" w:space="0" w:color="D3D3D3"/>
-              <w:bottom w:val="single" w:space="0" w:color="D3D3D3"/>
-              <w:start w:val="single" w:space="0" w:color="D3D3D3"/>
-              <w:end w:val="single" w:space="0" w:color="D3D3D3"/>
-            </w:tcBorders>
-          </w:tcPr>
-          <w:p>
-            <w:pPr>
-              <w:spacing w:before="0" w:after="60"/>
-              <w:keepNext/>
-              <w:jc w:val="end"/>
-            </w:pPr>
-            <w:r>
-              <w:rPr>
-                <w:rFonts w:ascii="Calibri" w:hAnsi="Calibri"/>
-                <w:sz w:val="20"/>
-              </w:rPr>
-              <w:t xml:space="default">-1.74</w:t>
-            </w:r>
-          </w:p>
-        </w:tc>
-        <w:tc>
-          <w:tcPr>
-            <w:tcBorders>
-              <w:top w:val="single" w:space="0" w:color="D3D3D3"/>
-              <w:bottom w:val="single" w:space="0" w:color="D3D3D3"/>
-              <w:start w:val="single" w:space="0" w:color="D3D3D3"/>
-              <w:end w:val="single" w:space="0" w:color="D3D3D3"/>
-            </w:tcBorders>
-          </w:tcPr>
-          <w:p>
-            <w:pPr>
-              <w:spacing w:before="0" w:after="60"/>
-              <w:keepNext/>
-              <w:jc w:val="end"/>
-            </w:pPr>
-            <w:r>
-              <w:rPr>
-                <w:rFonts w:ascii="Calibri" w:hAnsi="Calibri"/>
-                <w:sz w:val="20"/>
-              </w:rPr>
-              <w:t xml:space="default">-0.58</w:t>
-            </w:r>
-          </w:p>
-        </w:tc>
-        <w:tc>
-          <w:tcPr>
-            <w:tcBorders>
-              <w:top w:val="single" w:space="0" w:color="D3D3D3"/>
-              <w:bottom w:val="single" w:space="0" w:color="D3D3D3"/>
-              <w:start w:val="single" w:space="0" w:color="D3D3D3"/>
-              <w:end w:val="single" w:space="0" w:color="D3D3D3"/>
-            </w:tcBorders>
-          </w:tcPr>
-          <w:p>
-            <w:pPr>
-              <w:spacing w:before="0" w:after="60"/>
-              <w:keepNext/>
-              <w:jc w:val="end"/>
-            </w:pPr>
-            <w:r>
-              <w:rPr>
-                <w:rFonts w:ascii="Calibri" w:hAnsi="Calibri"/>
-                <w:sz w:val="20"/>
-              </w:rPr>
-              <w:t xml:space="default">0.23</w:t>
-            </w:r>
-          </w:p>
-        </w:tc>
-        <w:tc>
-          <w:tcPr>
-            <w:tcBorders>
-              <w:top w:val="single" w:space="0" w:color="D3D3D3"/>
-              <w:bottom w:val="single" w:space="0" w:color="D3D3D3"/>
-              <w:start w:val="single" w:space="0" w:color="D3D3D3"/>
-              <w:end w:val="single" w:space="0" w:color="D3D3D3"/>
-            </w:tcBorders>
-          </w:tcPr>
-          <w:p>
-            <w:pPr>
-              <w:spacing w:before="0" w:after="60"/>
-              <w:keepNext/>
-              <w:jc w:val="end"/>
-            </w:pPr>
-            <w:r>
-              <w:rPr>
-                <w:rFonts w:ascii="Calibri" w:hAnsi="Calibri"/>
-                <w:sz w:val="20"/>
-              </w:rPr>
-              <w:t xml:space="default">-0.29</w:t>
-            </w:r>
-          </w:p>
-        </w:tc>
-        <w:tc>
-          <w:tcPr>
-            <w:tcBorders>
-              <w:top w:val="single" w:space="0" w:color="D3D3D3"/>
-              <w:bottom w:val="single" w:space="0" w:color="D3D3D3"/>
-              <w:start w:val="single" w:space="0" w:color="D3D3D3"/>
-              <w:end w:val="single" w:space="0" w:color="D3D3D3"/>
-            </w:tcBorders>
-          </w:tcPr>
-          <w:p>
-            <w:pPr>
-              <w:spacing w:before="0" w:after="60"/>
-              <w:keepNext/>
-              <w:jc w:val="end"/>
-            </w:pPr>
-            <w:r>
-              <w:rPr>
-                <w:rFonts w:ascii="Calibri" w:hAnsi="Calibri"/>
-                <w:sz w:val="20"/>
-              </w:rPr>
-              <w:t xml:space="default">0.73</w:t>
-            </w:r>
-          </w:p>
-        </w:tc>
-        <w:tc>
-          <w:tcPr>
-            <w:tcBorders>
-              <w:top w:val="single" w:space="0" w:color="D3D3D3"/>
-              <w:bottom w:val="single" w:space="0" w:color="D3D3D3"/>
-              <w:start w:val="single" w:space="0" w:color="D3D3D3"/>
-              <w:end w:val="single" w:space="0" w:color="D3D3D3"/>
-            </w:tcBorders>
-          </w:tcPr>
-          <w:p>
-            <w:pPr>
-              <w:spacing w:before="0" w:after="60"/>
-              <w:keepNext/>
-              <w:jc w:val="end"/>
-            </w:pPr>
-            <w:r>
-              <w:rPr>
-                <w:rFonts w:ascii="Calibri" w:hAnsi="Calibri"/>
-                <w:sz w:val="20"/>
-              </w:rPr>
-              <w:t xml:space="default">0.81</w:t>
-            </w:r>
-          </w:p>
-        </w:tc>
-        <w:tc>
-          <w:tcPr>
-            <w:tcBorders>
-              <w:top w:val="single" w:space="0" w:color="D3D3D3"/>
-              <w:bottom w:val="single" w:space="0" w:color="D3D3D3"/>
-              <w:start w:val="single" w:space="0" w:color="D3D3D3"/>
-              <w:end w:val="single" w:space="0" w:color="D3D3D3"/>
-            </w:tcBorders>
-          </w:tcPr>
-          <w:p>
-            <w:pPr>
-              <w:spacing w:before="0" w:after="60"/>
-              <w:keepNext/>
-              <w:jc w:val="end"/>
-            </w:pPr>
-            <w:r>
-              <w:rPr>
-                <w:rFonts w:ascii="Calibri" w:hAnsi="Calibri"/>
-                <w:sz w:val="20"/>
-              </w:rPr>
-              <w:t xml:space="default">0.29</w:t>
-            </w:r>
-          </w:p>
-        </w:tc>
-        <w:tc>
-          <w:tcPr>
-            <w:tcBorders>
-              <w:top w:val="single" w:space="0" w:color="D3D3D3"/>
-              <w:bottom w:val="single" w:space="0" w:color="D3D3D3"/>
-              <w:start w:val="single" w:space="0" w:color="D3D3D3"/>
-              <w:end w:val="single" w:space="0" w:color="D3D3D3"/>
-            </w:tcBorders>
-          </w:tcPr>
-          <w:p>
-            <w:pPr>
-              <w:spacing w:before="0" w:after="60"/>
-              <w:keepNext/>
-              <w:jc w:val="end"/>
-            </w:pPr>
-            <w:r>
-              <w:rPr>
-                <w:rFonts w:ascii="Calibri" w:hAnsi="Calibri"/>
-                <w:sz w:val="20"/>
-              </w:rPr>
-              <w:t xml:space="default">1.34</w:t>
+              <w:t xml:space="default">-1.63</w:t>
+            </w:r>
+          </w:p>
+        </w:tc>
+        <w:tc>
+          <w:tcPr>
+            <w:tcBorders>
+              <w:top w:val="single" w:space="0" w:color="D3D3D3"/>
+              <w:bottom w:val="single" w:space="0" w:color="D3D3D3"/>
+              <w:start w:val="single" w:space="0" w:color="D3D3D3"/>
+              <w:end w:val="single" w:space="0" w:color="D3D3D3"/>
+            </w:tcBorders>
+          </w:tcPr>
+          <w:p>
+            <w:pPr>
+              <w:spacing w:before="0" w:after="60"/>
+              <w:keepNext/>
+              <w:jc w:val="end"/>
+            </w:pPr>
+            <w:r>
+              <w:rPr>
+                <w:rFonts w:ascii="Calibri" w:hAnsi="Calibri"/>
+                <w:sz w:val="20"/>
+              </w:rPr>
+              <w:t xml:space="default">-2.22</w:t>
+            </w:r>
+          </w:p>
+        </w:tc>
+        <w:tc>
+          <w:tcPr>
+            <w:tcBorders>
+              <w:top w:val="single" w:space="0" w:color="D3D3D3"/>
+              <w:bottom w:val="single" w:space="0" w:color="D3D3D3"/>
+              <w:start w:val="single" w:space="0" w:color="D3D3D3"/>
+              <w:end w:val="single" w:space="0" w:color="D3D3D3"/>
+            </w:tcBorders>
+          </w:tcPr>
+          <w:p>
+            <w:pPr>
+              <w:spacing w:before="0" w:after="60"/>
+              <w:keepNext/>
+              <w:jc w:val="end"/>
+            </w:pPr>
+            <w:r>
+              <w:rPr>
+                <w:rFonts w:ascii="Calibri" w:hAnsi="Calibri"/>
+                <w:sz w:val="20"/>
+              </w:rPr>
+              <w:t xml:space="default">-1.08</w:t>
+            </w:r>
+          </w:p>
+        </w:tc>
+        <w:tc>
+          <w:tcPr>
+            <w:tcBorders>
+              <w:top w:val="single" w:space="0" w:color="D3D3D3"/>
+              <w:bottom w:val="single" w:space="0" w:color="D3D3D3"/>
+              <w:start w:val="single" w:space="0" w:color="D3D3D3"/>
+              <w:end w:val="single" w:space="0" w:color="D3D3D3"/>
+            </w:tcBorders>
+          </w:tcPr>
+          <w:p>
+            <w:pPr>
+              <w:spacing w:before="0" w:after="60"/>
+              <w:keepNext/>
+              <w:jc w:val="end"/>
+            </w:pPr>
+            <w:r>
+              <w:rPr>
+                <w:rFonts w:ascii="Calibri" w:hAnsi="Calibri"/>
+                <w:sz w:val="20"/>
+              </w:rPr>
+              <w:t xml:space="default">-0.21</w:t>
+            </w:r>
+          </w:p>
+        </w:tc>
+        <w:tc>
+          <w:tcPr>
+            <w:tcBorders>
+              <w:top w:val="single" w:space="0" w:color="D3D3D3"/>
+              <w:bottom w:val="single" w:space="0" w:color="D3D3D3"/>
+              <w:start w:val="single" w:space="0" w:color="D3D3D3"/>
+              <w:end w:val="single" w:space="0" w:color="D3D3D3"/>
+            </w:tcBorders>
+          </w:tcPr>
+          <w:p>
+            <w:pPr>
+              <w:spacing w:before="0" w:after="60"/>
+              <w:keepNext/>
+              <w:jc w:val="end"/>
+            </w:pPr>
+            <w:r>
+              <w:rPr>
+                <w:rFonts w:ascii="Calibri" w:hAnsi="Calibri"/>
+                <w:sz w:val="20"/>
+              </w:rPr>
+              <w:t xml:space="default">-0.72</w:t>
+            </w:r>
+          </w:p>
+        </w:tc>
+        <w:tc>
+          <w:tcPr>
+            <w:tcBorders>
+              <w:top w:val="single" w:space="0" w:color="D3D3D3"/>
+              <w:bottom w:val="single" w:space="0" w:color="D3D3D3"/>
+              <w:start w:val="single" w:space="0" w:color="D3D3D3"/>
+              <w:end w:val="single" w:space="0" w:color="D3D3D3"/>
+            </w:tcBorders>
+          </w:tcPr>
+          <w:p>
+            <w:pPr>
+              <w:spacing w:before="0" w:after="60"/>
+              <w:keepNext/>
+              <w:jc w:val="end"/>
+            </w:pPr>
+            <w:r>
+              <w:rPr>
+                <w:rFonts w:ascii="Calibri" w:hAnsi="Calibri"/>
+                <w:sz w:val="20"/>
+              </w:rPr>
+              <w:t xml:space="default">0.30</w:t>
+            </w:r>
+          </w:p>
+        </w:tc>
+        <w:tc>
+          <w:tcPr>
+            <w:tcBorders>
+              <w:top w:val="single" w:space="0" w:color="D3D3D3"/>
+              <w:bottom w:val="single" w:space="0" w:color="D3D3D3"/>
+              <w:start w:val="single" w:space="0" w:color="D3D3D3"/>
+              <w:end w:val="single" w:space="0" w:color="D3D3D3"/>
+            </w:tcBorders>
+          </w:tcPr>
+          <w:p>
+            <w:pPr>
+              <w:spacing w:before="0" w:after="60"/>
+              <w:keepNext/>
+              <w:jc w:val="end"/>
+            </w:pPr>
+            <w:r>
+              <w:rPr>
+                <w:rFonts w:ascii="Calibri" w:hAnsi="Calibri"/>
+                <w:sz w:val="20"/>
+              </w:rPr>
+              <w:t xml:space="default">0.15</w:t>
+            </w:r>
+          </w:p>
+        </w:tc>
+        <w:tc>
+          <w:tcPr>
+            <w:tcBorders>
+              <w:top w:val="single" w:space="0" w:color="D3D3D3"/>
+              <w:bottom w:val="single" w:space="0" w:color="D3D3D3"/>
+              <w:start w:val="single" w:space="0" w:color="D3D3D3"/>
+              <w:end w:val="single" w:space="0" w:color="D3D3D3"/>
+            </w:tcBorders>
+          </w:tcPr>
+          <w:p>
+            <w:pPr>
+              <w:spacing w:before="0" w:after="60"/>
+              <w:keepNext/>
+              <w:jc w:val="end"/>
+            </w:pPr>
+            <w:r>
+              <w:rPr>
+                <w:rFonts w:ascii="Calibri" w:hAnsi="Calibri"/>
+                <w:sz w:val="20"/>
+              </w:rPr>
+              <w:t xml:space="default">-0.41</w:t>
+            </w:r>
+          </w:p>
+        </w:tc>
+        <w:tc>
+          <w:tcPr>
+            <w:tcBorders>
+              <w:top w:val="single" w:space="0" w:color="D3D3D3"/>
+              <w:bottom w:val="single" w:space="0" w:color="D3D3D3"/>
+              <w:start w:val="single" w:space="0" w:color="D3D3D3"/>
+              <w:end w:val="single" w:space="0" w:color="D3D3D3"/>
+            </w:tcBorders>
+          </w:tcPr>
+          <w:p>
+            <w:pPr>
+              <w:spacing w:before="0" w:after="60"/>
+              <w:keepNext/>
+              <w:jc w:val="end"/>
+            </w:pPr>
+            <w:r>
+              <w:rPr>
+                <w:rFonts w:ascii="Calibri" w:hAnsi="Calibri"/>
+                <w:sz w:val="20"/>
+              </w:rPr>
+              <w:t xml:space="default">0.70</w:t>
             </w:r>
           </w:p>
         </w:tc>
@@ -632,199 +632,199 @@
                 <w:rFonts w:ascii="Calibri" w:hAnsi="Calibri"/>
                 <w:sz w:val="20"/>
               </w:rPr>
-              <w:t xml:space="default">-0.61</w:t>
-            </w:r>
-          </w:p>
-        </w:tc>
-        <w:tc>
-          <w:tcPr>
-            <w:tcBorders>
-              <w:top w:val="single" w:space="0" w:color="D3D3D3"/>
-              <w:bottom w:val="single" w:space="0" w:color="D3D3D3"/>
-              <w:start w:val="single" w:space="0" w:color="D3D3D3"/>
-              <w:end w:val="single" w:space="0" w:color="D3D3D3"/>
-            </w:tcBorders>
-          </w:tcPr>
-          <w:p>
-            <w:pPr>
-              <w:spacing w:before="0" w:after="60"/>
-              <w:keepNext/>
-              <w:jc w:val="end"/>
-            </w:pPr>
-            <w:r>
-              <w:rPr>
-                <w:rFonts w:ascii="Calibri" w:hAnsi="Calibri"/>
-                <w:sz w:val="20"/>
-              </w:rPr>
-              <w:t xml:space="default">-1.86</w:t>
-            </w:r>
-          </w:p>
-        </w:tc>
-        <w:tc>
-          <w:tcPr>
-            <w:tcBorders>
-              <w:top w:val="single" w:space="0" w:color="D3D3D3"/>
-              <w:bottom w:val="single" w:space="0" w:color="D3D3D3"/>
-              <w:start w:val="single" w:space="0" w:color="D3D3D3"/>
-              <w:end w:val="single" w:space="0" w:color="D3D3D3"/>
-            </w:tcBorders>
-          </w:tcPr>
-          <w:p>
-            <w:pPr>
-              <w:spacing w:before="0" w:after="60"/>
-              <w:keepNext/>
-              <w:jc w:val="end"/>
-            </w:pPr>
-            <w:r>
-              <w:rPr>
-                <w:rFonts w:ascii="Calibri" w:hAnsi="Calibri"/>
-                <w:sz w:val="20"/>
-              </w:rPr>
-              <w:t xml:space="default">0.48</w:t>
-            </w:r>
-          </w:p>
-        </w:tc>
-        <w:tc>
-          <w:tcPr>
-            <w:tcBorders>
-              <w:top w:val="single" w:space="0" w:color="D3D3D3"/>
-              <w:bottom w:val="single" w:space="0" w:color="D3D3D3"/>
-              <w:start w:val="single" w:space="0" w:color="D3D3D3"/>
-              <w:end w:val="single" w:space="0" w:color="D3D3D3"/>
-            </w:tcBorders>
-          </w:tcPr>
-          <w:p>
-            <w:pPr>
-              <w:spacing w:before="0" w:after="60"/>
-              <w:keepNext/>
-              <w:jc w:val="end"/>
-            </w:pPr>
-            <w:r>
-              <w:rPr>
-                <w:rFonts w:ascii="Calibri" w:hAnsi="Calibri"/>
-                <w:sz w:val="20"/>
-              </w:rPr>
-              <w:t xml:space="default">1.26</w:t>
-            </w:r>
-          </w:p>
-        </w:tc>
-        <w:tc>
-          <w:tcPr>
-            <w:tcBorders>
-              <w:top w:val="single" w:space="0" w:color="D3D3D3"/>
-              <w:bottom w:val="single" w:space="0" w:color="D3D3D3"/>
-              <w:start w:val="single" w:space="0" w:color="D3D3D3"/>
-              <w:end w:val="single" w:space="0" w:color="D3D3D3"/>
-            </w:tcBorders>
-          </w:tcPr>
-          <w:p>
-            <w:pPr>
-              <w:spacing w:before="0" w:after="60"/>
-              <w:keepNext/>
-              <w:jc w:val="end"/>
-            </w:pPr>
-            <w:r>
-              <w:rPr>
-                <w:rFonts w:ascii="Calibri" w:hAnsi="Calibri"/>
-                <w:sz w:val="20"/>
-              </w:rPr>
-              <w:t xml:space="default">0.80</w:t>
-            </w:r>
-          </w:p>
-        </w:tc>
-        <w:tc>
-          <w:tcPr>
-            <w:tcBorders>
-              <w:top w:val="single" w:space="0" w:color="D3D3D3"/>
-              <w:bottom w:val="single" w:space="0" w:color="D3D3D3"/>
-              <w:start w:val="single" w:space="0" w:color="D3D3D3"/>
-              <w:end w:val="single" w:space="0" w:color="D3D3D3"/>
-            </w:tcBorders>
-          </w:tcPr>
-          <w:p>
-            <w:pPr>
-              <w:spacing w:before="0" w:after="60"/>
-              <w:keepNext/>
-              <w:jc w:val="end"/>
-            </w:pPr>
-            <w:r>
-              <w:rPr>
-                <w:rFonts w:ascii="Calibri" w:hAnsi="Calibri"/>
-                <w:sz w:val="20"/>
-              </w:rPr>
-              <w:t xml:space="default">1.72</w:t>
-            </w:r>
-          </w:p>
-        </w:tc>
-        <w:tc>
-          <w:tcPr>
-            <w:tcBorders>
-              <w:top w:val="single" w:space="0" w:color="D3D3D3"/>
-              <w:bottom w:val="single" w:space="0" w:color="D3D3D3"/>
-              <w:start w:val="single" w:space="0" w:color="D3D3D3"/>
-              <w:end w:val="single" w:space="0" w:color="D3D3D3"/>
-            </w:tcBorders>
-          </w:tcPr>
-          <w:p>
-            <w:pPr>
-              <w:spacing w:before="0" w:after="60"/>
-              <w:keepNext/>
-              <w:jc w:val="end"/>
-            </w:pPr>
-            <w:r>
-              <w:rPr>
-                <w:rFonts w:ascii="Calibri" w:hAnsi="Calibri"/>
-                <w:sz w:val="20"/>
-              </w:rPr>
-              <w:t xml:space="default">0.28</w:t>
-            </w:r>
-          </w:p>
-        </w:tc>
-        <w:tc>
-          <w:tcPr>
-            <w:tcBorders>
-              <w:top w:val="single" w:space="0" w:color="D3D3D3"/>
-              <w:bottom w:val="single" w:space="0" w:color="D3D3D3"/>
-              <w:start w:val="single" w:space="0" w:color="D3D3D3"/>
-              <w:end w:val="single" w:space="0" w:color="D3D3D3"/>
-            </w:tcBorders>
-          </w:tcPr>
-          <w:p>
-            <w:pPr>
-              <w:spacing w:before="0" w:after="60"/>
-              <w:keepNext/>
-              <w:jc w:val="end"/>
-            </w:pPr>
-            <w:r>
-              <w:rPr>
-                <w:rFonts w:ascii="Calibri" w:hAnsi="Calibri"/>
-                <w:sz w:val="20"/>
-              </w:rPr>
-              <w:t xml:space="default">-0.23</w:t>
-            </w:r>
-          </w:p>
-        </w:tc>
-        <w:tc>
-          <w:tcPr>
-            <w:tcBorders>
-              <w:top w:val="single" w:space="0" w:color="D3D3D3"/>
-              <w:bottom w:val="single" w:space="0" w:color="D3D3D3"/>
-              <w:start w:val="single" w:space="0" w:color="D3D3D3"/>
-              <w:end w:val="single" w:space="0" w:color="D3D3D3"/>
-            </w:tcBorders>
-          </w:tcPr>
-          <w:p>
-            <w:pPr>
-              <w:spacing w:before="0" w:after="60"/>
-              <w:keepNext/>
-              <w:jc w:val="end"/>
-            </w:pPr>
-            <w:r>
-              <w:rPr>
-                <w:rFonts w:ascii="Calibri" w:hAnsi="Calibri"/>
-                <w:sz w:val="20"/>
-              </w:rPr>
-              <w:t xml:space="default">0.75</w:t>
+              <w:t xml:space="default">-0.15</w:t>
+            </w:r>
+          </w:p>
+        </w:tc>
+        <w:tc>
+          <w:tcPr>
+            <w:tcBorders>
+              <w:top w:val="single" w:space="0" w:color="D3D3D3"/>
+              <w:bottom w:val="single" w:space="0" w:color="D3D3D3"/>
+              <w:start w:val="single" w:space="0" w:color="D3D3D3"/>
+              <w:end w:val="single" w:space="0" w:color="D3D3D3"/>
+            </w:tcBorders>
+          </w:tcPr>
+          <w:p>
+            <w:pPr>
+              <w:spacing w:before="0" w:after="60"/>
+              <w:keepNext/>
+              <w:jc w:val="end"/>
+            </w:pPr>
+            <w:r>
+              <w:rPr>
+                <w:rFonts w:ascii="Calibri" w:hAnsi="Calibri"/>
+                <w:sz w:val="20"/>
+              </w:rPr>
+              <w:t xml:space="default">-1.58</w:t>
+            </w:r>
+          </w:p>
+        </w:tc>
+        <w:tc>
+          <w:tcPr>
+            <w:tcBorders>
+              <w:top w:val="single" w:space="0" w:color="D3D3D3"/>
+              <w:bottom w:val="single" w:space="0" w:color="D3D3D3"/>
+              <w:start w:val="single" w:space="0" w:color="D3D3D3"/>
+              <w:end w:val="single" w:space="0" w:color="D3D3D3"/>
+            </w:tcBorders>
+          </w:tcPr>
+          <w:p>
+            <w:pPr>
+              <w:spacing w:before="0" w:after="60"/>
+              <w:keepNext/>
+              <w:jc w:val="end"/>
+            </w:pPr>
+            <w:r>
+              <w:rPr>
+                <w:rFonts w:ascii="Calibri" w:hAnsi="Calibri"/>
+                <w:sz w:val="20"/>
+              </w:rPr>
+              <w:t xml:space="default">1.11</w:t>
+            </w:r>
+          </w:p>
+        </w:tc>
+        <w:tc>
+          <w:tcPr>
+            <w:tcBorders>
+              <w:top w:val="single" w:space="0" w:color="D3D3D3"/>
+              <w:bottom w:val="single" w:space="0" w:color="D3D3D3"/>
+              <w:start w:val="single" w:space="0" w:color="D3D3D3"/>
+              <w:end w:val="single" w:space="0" w:color="D3D3D3"/>
+            </w:tcBorders>
+          </w:tcPr>
+          <w:p>
+            <w:pPr>
+              <w:spacing w:before="0" w:after="60"/>
+              <w:keepNext/>
+              <w:jc w:val="end"/>
+            </w:pPr>
+            <w:r>
+              <w:rPr>
+                <w:rFonts w:ascii="Calibri" w:hAnsi="Calibri"/>
+                <w:sz w:val="20"/>
+              </w:rPr>
+              <w:t xml:space="default">1.67</w:t>
+            </w:r>
+          </w:p>
+        </w:tc>
+        <w:tc>
+          <w:tcPr>
+            <w:tcBorders>
+              <w:top w:val="single" w:space="0" w:color="D3D3D3"/>
+              <w:bottom w:val="single" w:space="0" w:color="D3D3D3"/>
+              <w:start w:val="single" w:space="0" w:color="D3D3D3"/>
+              <w:end w:val="single" w:space="0" w:color="D3D3D3"/>
+            </w:tcBorders>
+          </w:tcPr>
+          <w:p>
+            <w:pPr>
+              <w:spacing w:before="0" w:after="60"/>
+              <w:keepNext/>
+              <w:jc w:val="end"/>
+            </w:pPr>
+            <w:r>
+              <w:rPr>
+                <w:rFonts w:ascii="Calibri" w:hAnsi="Calibri"/>
+                <w:sz w:val="20"/>
+              </w:rPr>
+              <w:t xml:space="default">1.21</w:t>
+            </w:r>
+          </w:p>
+        </w:tc>
+        <w:tc>
+          <w:tcPr>
+            <w:tcBorders>
+              <w:top w:val="single" w:space="0" w:color="D3D3D3"/>
+              <w:bottom w:val="single" w:space="0" w:color="D3D3D3"/>
+              <w:start w:val="single" w:space="0" w:color="D3D3D3"/>
+              <w:end w:val="single" w:space="0" w:color="D3D3D3"/>
+            </w:tcBorders>
+          </w:tcPr>
+          <w:p>
+            <w:pPr>
+              <w:spacing w:before="0" w:after="60"/>
+              <w:keepNext/>
+              <w:jc w:val="end"/>
+            </w:pPr>
+            <w:r>
+              <w:rPr>
+                <w:rFonts w:ascii="Calibri" w:hAnsi="Calibri"/>
+                <w:sz w:val="20"/>
+              </w:rPr>
+              <w:t xml:space="default">2.11</w:t>
+            </w:r>
+          </w:p>
+        </w:tc>
+        <w:tc>
+          <w:tcPr>
+            <w:tcBorders>
+              <w:top w:val="single" w:space="0" w:color="D3D3D3"/>
+              <w:bottom w:val="single" w:space="0" w:color="D3D3D3"/>
+              <w:start w:val="single" w:space="0" w:color="D3D3D3"/>
+              <w:end w:val="single" w:space="0" w:color="D3D3D3"/>
+            </w:tcBorders>
+          </w:tcPr>
+          <w:p>
+            <w:pPr>
+              <w:spacing w:before="0" w:after="60"/>
+              <w:keepNext/>
+              <w:jc w:val="end"/>
+            </w:pPr>
+            <w:r>
+              <w:rPr>
+                <w:rFonts w:ascii="Calibri" w:hAnsi="Calibri"/>
+                <w:sz w:val="20"/>
+              </w:rPr>
+              <w:t xml:space="default">0.47</w:t>
+            </w:r>
+          </w:p>
+        </w:tc>
+        <w:tc>
+          <w:tcPr>
+            <w:tcBorders>
+              <w:top w:val="single" w:space="0" w:color="D3D3D3"/>
+              <w:bottom w:val="single" w:space="0" w:color="D3D3D3"/>
+              <w:start w:val="single" w:space="0" w:color="D3D3D3"/>
+              <w:end w:val="single" w:space="0" w:color="D3D3D3"/>
+            </w:tcBorders>
+          </w:tcPr>
+          <w:p>
+            <w:pPr>
+              <w:spacing w:before="0" w:after="60"/>
+              <w:keepNext/>
+              <w:jc w:val="end"/>
+            </w:pPr>
+            <w:r>
+              <w:rPr>
+                <w:rFonts w:ascii="Calibri" w:hAnsi="Calibri"/>
+                <w:sz w:val="20"/>
+              </w:rPr>
+              <w:t xml:space="default">-0.02</w:t>
+            </w:r>
+          </w:p>
+        </w:tc>
+        <w:tc>
+          <w:tcPr>
+            <w:tcBorders>
+              <w:top w:val="single" w:space="0" w:color="D3D3D3"/>
+              <w:bottom w:val="single" w:space="0" w:color="D3D3D3"/>
+              <w:start w:val="single" w:space="0" w:color="D3D3D3"/>
+              <w:end w:val="single" w:space="0" w:color="D3D3D3"/>
+            </w:tcBorders>
+          </w:tcPr>
+          <w:p>
+            <w:pPr>
+              <w:spacing w:before="0" w:after="60"/>
+              <w:keepNext/>
+              <w:jc w:val="end"/>
+            </w:pPr>
+            <w:r>
+              <w:rPr>
+                <w:rFonts w:ascii="Calibri" w:hAnsi="Calibri"/>
+                <w:sz w:val="20"/>
+              </w:rPr>
+              <w:t xml:space="default">0.99</w:t>
             </w:r>
           </w:p>
         </w:tc>
@@ -877,31 +877,55 @@
                 <w:rFonts w:ascii="Calibri" w:hAnsi="Calibri"/>
                 <w:sz w:val="20"/>
               </w:rPr>
-              <w:t xml:space="default">0.45</w:t>
-            </w:r>
-          </w:p>
-        </w:tc>
-        <w:tc>
-          <w:tcPr>
-            <w:tcBorders>
-              <w:top w:val="single" w:space="0" w:color="D3D3D3"/>
-              <w:bottom w:val="single" w:space="0" w:color="D3D3D3"/>
-              <w:start w:val="single" w:space="0" w:color="D3D3D3"/>
-              <w:end w:val="single" w:space="0" w:color="D3D3D3"/>
-            </w:tcBorders>
-          </w:tcPr>
-          <w:p>
-            <w:pPr>
-              <w:spacing w:before="0" w:after="60"/>
-              <w:keepNext/>
-              <w:jc w:val="end"/>
-            </w:pPr>
-            <w:r>
-              <w:rPr>
-                <w:rFonts w:ascii="Calibri" w:hAnsi="Calibri"/>
-                <w:sz w:val="20"/>
-              </w:rPr>
-              <w:t xml:space="default">0.04</w:t>
+              <w:t xml:space="default">0.87</w:t>
+            </w:r>
+          </w:p>
+        </w:tc>
+        <w:tc>
+          <w:tcPr>
+            <w:tcBorders>
+              <w:top w:val="single" w:space="0" w:color="D3D3D3"/>
+              <w:bottom w:val="single" w:space="0" w:color="D3D3D3"/>
+              <w:start w:val="single" w:space="0" w:color="D3D3D3"/>
+              <w:end w:val="single" w:space="0" w:color="D3D3D3"/>
+            </w:tcBorders>
+          </w:tcPr>
+          <w:p>
+            <w:pPr>
+              <w:spacing w:before="0" w:after="60"/>
+              <w:keepNext/>
+              <w:jc w:val="end"/>
+            </w:pPr>
+            <w:r>
+              <w:rPr>
+                <w:rFonts w:ascii="Calibri" w:hAnsi="Calibri"/>
+                <w:sz w:val="20"/>
+              </w:rPr>
+              <w:t xml:space="default">0.43</w:t>
+            </w:r>
+          </w:p>
+        </w:tc>
+        <w:tc>
+          <w:tcPr>
+            <w:tcBorders>
+              <w:top w:val="single" w:space="0" w:color="D3D3D3"/>
+              <w:bottom w:val="single" w:space="0" w:color="D3D3D3"/>
+              <w:start w:val="single" w:space="0" w:color="D3D3D3"/>
+              <w:end w:val="single" w:space="0" w:color="D3D3D3"/>
+            </w:tcBorders>
+          </w:tcPr>
+          <w:p>
+            <w:pPr>
+              <w:spacing w:before="0" w:after="60"/>
+              <w:keepNext/>
+              <w:jc w:val="end"/>
+            </w:pPr>
+            <w:r>
+              <w:rPr>
+                <w:rFonts w:ascii="Calibri" w:hAnsi="Calibri"/>
+                <w:sz w:val="20"/>
+              </w:rPr>
+              <w:t xml:space="default">1.31</w:t>
             </w:r>
           </w:p>
         </w:tc>
@@ -949,127 +973,103 @@
                 <w:rFonts w:ascii="Calibri" w:hAnsi="Calibri"/>
                 <w:sz w:val="20"/>
               </w:rPr>
-              <w:t xml:space="default">0.58</w:t>
-            </w:r>
-          </w:p>
-        </w:tc>
-        <w:tc>
-          <w:tcPr>
-            <w:tcBorders>
-              <w:top w:val="single" w:space="0" w:color="D3D3D3"/>
-              <w:bottom w:val="single" w:space="0" w:color="D3D3D3"/>
-              <w:start w:val="single" w:space="0" w:color="D3D3D3"/>
-              <w:end w:val="single" w:space="0" w:color="D3D3D3"/>
-            </w:tcBorders>
-          </w:tcPr>
-          <w:p>
-            <w:pPr>
-              <w:spacing w:before="0" w:after="60"/>
-              <w:keepNext/>
-              <w:jc w:val="end"/>
-            </w:pPr>
-            <w:r>
-              <w:rPr>
-                <w:rFonts w:ascii="Calibri" w:hAnsi="Calibri"/>
-                <w:sz w:val="20"/>
-              </w:rPr>
-              <w:t xml:space="default">0.27</w:t>
-            </w:r>
-          </w:p>
-        </w:tc>
-        <w:tc>
-          <w:tcPr>
-            <w:tcBorders>
-              <w:top w:val="single" w:space="0" w:color="D3D3D3"/>
-              <w:bottom w:val="single" w:space="0" w:color="D3D3D3"/>
-              <w:start w:val="single" w:space="0" w:color="D3D3D3"/>
-              <w:end w:val="single" w:space="0" w:color="D3D3D3"/>
-            </w:tcBorders>
-          </w:tcPr>
-          <w:p>
-            <w:pPr>
-              <w:spacing w:before="0" w:after="60"/>
-              <w:keepNext/>
-              <w:jc w:val="end"/>
-            </w:pPr>
-            <w:r>
-              <w:rPr>
-                <w:rFonts w:ascii="Calibri" w:hAnsi="Calibri"/>
-                <w:sz w:val="20"/>
-              </w:rPr>
-              <w:t xml:space="default">0.91</w:t>
-            </w:r>
-          </w:p>
-        </w:tc>
-        <w:tc>
-          <w:tcPr>
-            <w:tcBorders>
-              <w:top w:val="single" w:space="0" w:color="D3D3D3"/>
-              <w:bottom w:val="single" w:space="0" w:color="D3D3D3"/>
-              <w:start w:val="single" w:space="0" w:color="D3D3D3"/>
-              <w:end w:val="single" w:space="0" w:color="D3D3D3"/>
-            </w:tcBorders>
-          </w:tcPr>
-          <w:p>
-            <w:pPr>
-              <w:spacing w:before="0" w:after="60"/>
-              <w:keepNext/>
-              <w:jc w:val="end"/>
-            </w:pPr>
-            <w:r>
-              <w:rPr>
-                <w:rFonts w:ascii="Calibri" w:hAnsi="Calibri"/>
-                <w:sz w:val="20"/>
-              </w:rPr>
-              <w:t xml:space="default">-0.29</w:t>
-            </w:r>
-          </w:p>
-        </w:tc>
-        <w:tc>
-          <w:tcPr>
-            <w:tcBorders>
-              <w:top w:val="single" w:space="0" w:color="D3D3D3"/>
-              <w:bottom w:val="single" w:space="0" w:color="D3D3D3"/>
-              <w:start w:val="single" w:space="0" w:color="D3D3D3"/>
-              <w:end w:val="single" w:space="0" w:color="D3D3D3"/>
-            </w:tcBorders>
-          </w:tcPr>
-          <w:p>
-            <w:pPr>
-              <w:spacing w:before="0" w:after="60"/>
-              <w:keepNext/>
-              <w:jc w:val="end"/>
-            </w:pPr>
-            <w:r>
-              <w:rPr>
-                <w:rFonts w:ascii="Calibri" w:hAnsi="Calibri"/>
-                <w:sz w:val="20"/>
-              </w:rPr>
-              <w:t xml:space="default">-0.67</w:t>
-            </w:r>
-          </w:p>
-        </w:tc>
-        <w:tc>
-          <w:tcPr>
-            <w:tcBorders>
-              <w:top w:val="single" w:space="0" w:color="D3D3D3"/>
-              <w:bottom w:val="single" w:space="0" w:color="D3D3D3"/>
-              <w:start w:val="single" w:space="0" w:color="D3D3D3"/>
-              <w:end w:val="single" w:space="0" w:color="D3D3D3"/>
-            </w:tcBorders>
-          </w:tcPr>
-          <w:p>
-            <w:pPr>
-              <w:spacing w:before="0" w:after="60"/>
-              <w:keepNext/>
-              <w:jc w:val="end"/>
-            </w:pPr>
-            <w:r>
-              <w:rPr>
-                <w:rFonts w:ascii="Calibri" w:hAnsi="Calibri"/>
-                <w:sz w:val="20"/>
-              </w:rPr>
-              <w:t xml:space="default">0.07</w:t>
+              <w:t xml:space="default">0.57</w:t>
+            </w:r>
+          </w:p>
+        </w:tc>
+        <w:tc>
+          <w:tcPr>
+            <w:tcBorders>
+              <w:top w:val="single" w:space="0" w:color="D3D3D3"/>
+              <w:bottom w:val="single" w:space="0" w:color="D3D3D3"/>
+              <w:start w:val="single" w:space="0" w:color="D3D3D3"/>
+              <w:end w:val="single" w:space="0" w:color="D3D3D3"/>
+            </w:tcBorders>
+          </w:tcPr>
+          <w:p>
+            <w:pPr>
+              <w:spacing w:before="0" w:after="60"/>
+              <w:keepNext/>
+              <w:jc w:val="end"/>
+            </w:pPr>
+            <w:r>
+              <w:rPr>
+                <w:rFonts w:ascii="Calibri" w:hAnsi="Calibri"/>
+                <w:sz w:val="20"/>
+              </w:rPr>
+              <w:t xml:space="default">1.20</w:t>
+            </w:r>
+          </w:p>
+        </w:tc>
+        <w:tc>
+          <w:tcPr>
+            <w:tcBorders>
+              <w:top w:val="single" w:space="0" w:color="D3D3D3"/>
+              <w:bottom w:val="single" w:space="0" w:color="D3D3D3"/>
+              <w:start w:val="single" w:space="0" w:color="D3D3D3"/>
+              <w:end w:val="single" w:space="0" w:color="D3D3D3"/>
+            </w:tcBorders>
+          </w:tcPr>
+          <w:p>
+            <w:pPr>
+              <w:spacing w:before="0" w:after="60"/>
+              <w:keepNext/>
+              <w:jc w:val="end"/>
+            </w:pPr>
+            <w:r>
+              <w:rPr>
+                <w:rFonts w:ascii="Calibri" w:hAnsi="Calibri"/>
+                <w:sz w:val="20"/>
+              </w:rPr>
+              <w:t xml:space="default">0.10</w:t>
+            </w:r>
+          </w:p>
+        </w:tc>
+        <w:tc>
+          <w:tcPr>
+            <w:tcBorders>
+              <w:top w:val="single" w:space="0" w:color="D3D3D3"/>
+              <w:bottom w:val="single" w:space="0" w:color="D3D3D3"/>
+              <w:start w:val="single" w:space="0" w:color="D3D3D3"/>
+              <w:end w:val="single" w:space="0" w:color="D3D3D3"/>
+            </w:tcBorders>
+          </w:tcPr>
+          <w:p>
+            <w:pPr>
+              <w:spacing w:before="0" w:after="60"/>
+              <w:keepNext/>
+              <w:jc w:val="end"/>
+            </w:pPr>
+            <w:r>
+              <w:rPr>
+                <w:rFonts w:ascii="Calibri" w:hAnsi="Calibri"/>
+                <w:sz w:val="20"/>
+              </w:rPr>
+              <w:t xml:space="default">-0.30</w:t>
+            </w:r>
+          </w:p>
+        </w:tc>
+        <w:tc>
+          <w:tcPr>
+            <w:tcBorders>
+              <w:top w:val="single" w:space="0" w:color="D3D3D3"/>
+              <w:bottom w:val="single" w:space="0" w:color="D3D3D3"/>
+              <w:start w:val="single" w:space="0" w:color="D3D3D3"/>
+              <w:end w:val="single" w:space="0" w:color="D3D3D3"/>
+            </w:tcBorders>
+          </w:tcPr>
+          <w:p>
+            <w:pPr>
+              <w:spacing w:before="0" w:after="60"/>
+              <w:keepNext/>
+              <w:jc w:val="end"/>
+            </w:pPr>
+            <w:r>
+              <w:rPr>
+                <w:rFonts w:ascii="Calibri" w:hAnsi="Calibri"/>
+                <w:sz w:val="20"/>
+              </w:rPr>
+              <w:t xml:space="default">0.50</w:t>
             </w:r>
           </w:p>
         </w:tc>
@@ -1098,175 +1098,7 @@
                 <w:rFonts w:ascii="Calibri" w:hAnsi="Calibri"/>
                 <w:sz w:val="20"/>
               </w:rPr>
-              <w:t xml:space="default">Summer latitude</w:t>
-            </w:r>
-          </w:p>
-        </w:tc>
-        <w:tc>
-          <w:tcPr>
-            <w:tcBorders>
-              <w:top w:val="single" w:space="0" w:color="D3D3D3"/>
-              <w:bottom w:val="single" w:space="0" w:color="D3D3D3"/>
-              <w:start w:val="single" w:space="0" w:color="D3D3D3"/>
-              <w:end w:val="single" w:space="0" w:color="D3D3D3"/>
-            </w:tcBorders>
-          </w:tcPr>
-          <w:p>
-            <w:pPr>
-              <w:spacing w:before="0" w:after="60"/>
-              <w:keepNext/>
-              <w:jc w:val="end"/>
-            </w:pPr>
-            <w:r>
-              <w:rPr>
-                <w:rFonts w:ascii="Calibri" w:hAnsi="Calibri"/>
-                <w:sz w:val="20"/>
-              </w:rPr>
-              <w:t xml:space="default">0.46</w:t>
-            </w:r>
-          </w:p>
-        </w:tc>
-        <w:tc>
-          <w:tcPr>
-            <w:tcBorders>
-              <w:top w:val="single" w:space="0" w:color="D3D3D3"/>
-              <w:bottom w:val="single" w:space="0" w:color="D3D3D3"/>
-              <w:start w:val="single" w:space="0" w:color="D3D3D3"/>
-              <w:end w:val="single" w:space="0" w:color="D3D3D3"/>
-            </w:tcBorders>
-          </w:tcPr>
-          <w:p>
-            <w:pPr>
-              <w:spacing w:before="0" w:after="60"/>
-              <w:keepNext/>
-              <w:jc w:val="end"/>
-            </w:pPr>
-            <w:r>
-              <w:rPr>
-                <w:rFonts w:ascii="Calibri" w:hAnsi="Calibri"/>
-                <w:sz w:val="20"/>
-              </w:rPr>
-              <w:t xml:space="default">0.28</w:t>
-            </w:r>
-          </w:p>
-        </w:tc>
-        <w:tc>
-          <w:tcPr>
-            <w:tcBorders>
-              <w:top w:val="single" w:space="0" w:color="D3D3D3"/>
-              <w:bottom w:val="single" w:space="0" w:color="D3D3D3"/>
-              <w:start w:val="single" w:space="0" w:color="D3D3D3"/>
-              <w:end w:val="single" w:space="0" w:color="D3D3D3"/>
-            </w:tcBorders>
-          </w:tcPr>
-          <w:p>
-            <w:pPr>
-              <w:spacing w:before="0" w:after="60"/>
-              <w:keepNext/>
-              <w:jc w:val="end"/>
-            </w:pPr>
-            <w:r>
-              <w:rPr>
-                <w:rFonts w:ascii="Calibri" w:hAnsi="Calibri"/>
-                <w:sz w:val="20"/>
-              </w:rPr>
-              <w:t xml:space="default">0.65</w:t>
-            </w:r>
-          </w:p>
-        </w:tc>
-        <w:tc>
-          <w:tcPr>
-            <w:tcBorders>
-              <w:top w:val="single" w:space="0" w:color="D3D3D3"/>
-              <w:bottom w:val="single" w:space="0" w:color="D3D3D3"/>
-              <w:start w:val="single" w:space="0" w:color="D3D3D3"/>
-              <w:end w:val="single" w:space="0" w:color="D3D3D3"/>
-            </w:tcBorders>
-          </w:tcPr>
-          <w:p>
-            <w:pPr>
-              <w:spacing w:before="0" w:after="60"/>
-              <w:keepNext/>
-              <w:jc w:val="end"/>
-            </w:pPr>
-            <w:r>
-              <w:rPr>
-                <w:rFonts w:ascii="Calibri" w:hAnsi="Calibri"/>
-                <w:sz w:val="20"/>
-              </w:rPr>
-              <w:t xml:space="default">0.03</w:t>
-            </w:r>
-          </w:p>
-        </w:tc>
-        <w:tc>
-          <w:tcPr>
-            <w:tcBorders>
-              <w:top w:val="single" w:space="0" w:color="D3D3D3"/>
-              <w:bottom w:val="single" w:space="0" w:color="D3D3D3"/>
-              <w:start w:val="single" w:space="0" w:color="D3D3D3"/>
-              <w:end w:val="single" w:space="0" w:color="D3D3D3"/>
-            </w:tcBorders>
-          </w:tcPr>
-          <w:p>
-            <w:pPr>
-              <w:spacing w:before="0" w:after="60"/>
-              <w:keepNext/>
-              <w:jc w:val="end"/>
-            </w:pPr>
-            <w:r>
-              <w:rPr>
-                <w:rFonts w:ascii="Calibri" w:hAnsi="Calibri"/>
-                <w:sz w:val="20"/>
-              </w:rPr>
-              <w:t xml:space="default">-0.12</w:t>
-            </w:r>
-          </w:p>
-        </w:tc>
-        <w:tc>
-          <w:tcPr>
-            <w:tcBorders>
-              <w:top w:val="single" w:space="0" w:color="D3D3D3"/>
-              <w:bottom w:val="single" w:space="0" w:color="D3D3D3"/>
-              <w:start w:val="single" w:space="0" w:color="D3D3D3"/>
-              <w:end w:val="single" w:space="0" w:color="D3D3D3"/>
-            </w:tcBorders>
-          </w:tcPr>
-          <w:p>
-            <w:pPr>
-              <w:spacing w:before="0" w:after="60"/>
-              <w:keepNext/>
-              <w:jc w:val="end"/>
-            </w:pPr>
-            <w:r>
-              <w:rPr>
-                <w:rFonts w:ascii="Calibri" w:hAnsi="Calibri"/>
-                <w:sz w:val="20"/>
-              </w:rPr>
-              <w:t xml:space="default">0.19</w:t>
-            </w:r>
-          </w:p>
-        </w:tc>
-        <w:tc>
-          <w:tcPr>
-            <w:tcBorders>
-              <w:top w:val="single" w:space="0" w:color="D3D3D3"/>
-              <w:bottom w:val="single" w:space="0" w:color="D3D3D3"/>
-              <w:start w:val="single" w:space="0" w:color="D3D3D3"/>
-              <w:end w:val="single" w:space="0" w:color="D3D3D3"/>
-            </w:tcBorders>
-          </w:tcPr>
-          <w:p>
-            <w:pPr>
-              <w:spacing w:before="0" w:after="60"/>
-              <w:keepNext/>
-              <w:jc w:val="end"/>
-            </w:pPr>
-            <w:r>
-              <w:rPr>
-                <w:rFonts w:ascii="Calibri" w:hAnsi="Calibri"/>
-                <w:sz w:val="20"/>
-              </w:rPr>
-              <w:t xml:space="default">0.19</w:t>
+              <w:t xml:space="default">dist_km</w:t>
             </w:r>
           </w:p>
         </w:tc>
@@ -1314,7 +1146,175 @@
                 <w:rFonts w:ascii="Calibri" w:hAnsi="Calibri"/>
                 <w:sz w:val="20"/>
               </w:rPr>
-              <w:t xml:space="default">0.37</w:t>
+              <w:t xml:space="default">0.00</w:t>
+            </w:r>
+          </w:p>
+        </w:tc>
+        <w:tc>
+          <w:tcPr>
+            <w:tcBorders>
+              <w:top w:val="single" w:space="0" w:color="D3D3D3"/>
+              <w:bottom w:val="single" w:space="0" w:color="D3D3D3"/>
+              <w:start w:val="single" w:space="0" w:color="D3D3D3"/>
+              <w:end w:val="single" w:space="0" w:color="D3D3D3"/>
+            </w:tcBorders>
+          </w:tcPr>
+          <w:p>
+            <w:pPr>
+              <w:spacing w:before="0" w:after="60"/>
+              <w:keepNext/>
+              <w:jc w:val="end"/>
+            </w:pPr>
+            <w:r>
+              <w:rPr>
+                <w:rFonts w:ascii="Calibri" w:hAnsi="Calibri"/>
+                <w:sz w:val="20"/>
+              </w:rPr>
+              <w:t xml:space="default">0.00</w:t>
+            </w:r>
+          </w:p>
+        </w:tc>
+        <w:tc>
+          <w:tcPr>
+            <w:tcBorders>
+              <w:top w:val="single" w:space="0" w:color="D3D3D3"/>
+              <w:bottom w:val="single" w:space="0" w:color="D3D3D3"/>
+              <w:start w:val="single" w:space="0" w:color="D3D3D3"/>
+              <w:end w:val="single" w:space="0" w:color="D3D3D3"/>
+            </w:tcBorders>
+          </w:tcPr>
+          <w:p>
+            <w:pPr>
+              <w:spacing w:before="0" w:after="60"/>
+              <w:keepNext/>
+              <w:jc w:val="end"/>
+            </w:pPr>
+            <w:r>
+              <w:rPr>
+                <w:rFonts w:ascii="Calibri" w:hAnsi="Calibri"/>
+                <w:sz w:val="20"/>
+              </w:rPr>
+              <w:t xml:space="default">0.00</w:t>
+            </w:r>
+          </w:p>
+        </w:tc>
+        <w:tc>
+          <w:tcPr>
+            <w:tcBorders>
+              <w:top w:val="single" w:space="0" w:color="D3D3D3"/>
+              <w:bottom w:val="single" w:space="0" w:color="D3D3D3"/>
+              <w:start w:val="single" w:space="0" w:color="D3D3D3"/>
+              <w:end w:val="single" w:space="0" w:color="D3D3D3"/>
+            </w:tcBorders>
+          </w:tcPr>
+          <w:p>
+            <w:pPr>
+              <w:spacing w:before="0" w:after="60"/>
+              <w:keepNext/>
+              <w:jc w:val="end"/>
+            </w:pPr>
+            <w:r>
+              <w:rPr>
+                <w:rFonts w:ascii="Calibri" w:hAnsi="Calibri"/>
+                <w:sz w:val="20"/>
+              </w:rPr>
+              <w:t xml:space="default">0.00</w:t>
+            </w:r>
+          </w:p>
+        </w:tc>
+        <w:tc>
+          <w:tcPr>
+            <w:tcBorders>
+              <w:top w:val="single" w:space="0" w:color="D3D3D3"/>
+              <w:bottom w:val="single" w:space="0" w:color="D3D3D3"/>
+              <w:start w:val="single" w:space="0" w:color="D3D3D3"/>
+              <w:end w:val="single" w:space="0" w:color="D3D3D3"/>
+            </w:tcBorders>
+          </w:tcPr>
+          <w:p>
+            <w:pPr>
+              <w:spacing w:before="0" w:after="60"/>
+              <w:keepNext/>
+              <w:jc w:val="end"/>
+            </w:pPr>
+            <w:r>
+              <w:rPr>
+                <w:rFonts w:ascii="Calibri" w:hAnsi="Calibri"/>
+                <w:sz w:val="20"/>
+              </w:rPr>
+              <w:t xml:space="default">0.00</w:t>
+            </w:r>
+          </w:p>
+        </w:tc>
+        <w:tc>
+          <w:tcPr>
+            <w:tcBorders>
+              <w:top w:val="single" w:space="0" w:color="D3D3D3"/>
+              <w:bottom w:val="single" w:space="0" w:color="D3D3D3"/>
+              <w:start w:val="single" w:space="0" w:color="D3D3D3"/>
+              <w:end w:val="single" w:space="0" w:color="D3D3D3"/>
+            </w:tcBorders>
+          </w:tcPr>
+          <w:p>
+            <w:pPr>
+              <w:spacing w:before="0" w:after="60"/>
+              <w:keepNext/>
+              <w:jc w:val="end"/>
+            </w:pPr>
+            <w:r>
+              <w:rPr>
+                <w:rFonts w:ascii="Calibri" w:hAnsi="Calibri"/>
+                <w:sz w:val="20"/>
+              </w:rPr>
+              <w:t xml:space="default">0.00</w:t>
+            </w:r>
+          </w:p>
+        </w:tc>
+        <w:tc>
+          <w:tcPr>
+            <w:tcBorders>
+              <w:top w:val="single" w:space="0" w:color="D3D3D3"/>
+              <w:bottom w:val="single" w:space="0" w:color="D3D3D3"/>
+              <w:start w:val="single" w:space="0" w:color="D3D3D3"/>
+              <w:end w:val="single" w:space="0" w:color="D3D3D3"/>
+            </w:tcBorders>
+          </w:tcPr>
+          <w:p>
+            <w:pPr>
+              <w:spacing w:before="0" w:after="60"/>
+              <w:keepNext/>
+              <w:jc w:val="end"/>
+            </w:pPr>
+            <w:r>
+              <w:rPr>
+                <w:rFonts w:ascii="Calibri" w:hAnsi="Calibri"/>
+                <w:sz w:val="20"/>
+              </w:rPr>
+              <w:t xml:space="default">0.00</w:t>
+            </w:r>
+          </w:p>
+        </w:tc>
+        <w:tc>
+          <w:tcPr>
+            <w:tcBorders>
+              <w:top w:val="single" w:space="0" w:color="D3D3D3"/>
+              <w:bottom w:val="single" w:space="0" w:color="D3D3D3"/>
+              <w:start w:val="single" w:space="0" w:color="D3D3D3"/>
+              <w:end w:val="single" w:space="0" w:color="D3D3D3"/>
+            </w:tcBorders>
+          </w:tcPr>
+          <w:p>
+            <w:pPr>
+              <w:spacing w:before="0" w:after="60"/>
+              <w:keepNext/>
+              <w:jc w:val="end"/>
+            </w:pPr>
+            <w:r>
+              <w:rPr>
+                <w:rFonts w:ascii="Calibri" w:hAnsi="Calibri"/>
+                <w:sz w:val="20"/>
+              </w:rPr>
+              <w:t xml:space="default">0.00</w:t>
             </w:r>
           </w:p>
         </w:tc>
@@ -1343,468 +1343,223 @@
                 <w:rFonts w:ascii="Calibri" w:hAnsi="Calibri"/>
                 <w:sz w:val="20"/>
               </w:rPr>
-              <w:t xml:space="default">Day of year (start at 1)1</w:t>
-            </w:r>
-          </w:p>
-        </w:tc>
-        <w:tc>
-          <w:tcPr>
-            <w:tcBorders>
-              <w:top w:val="single" w:space="0" w:color="D3D3D3"/>
-              <w:bottom w:val="single" w:space="0" w:color="D3D3D3"/>
-              <w:start w:val="single" w:space="0" w:color="D3D3D3"/>
-              <w:end w:val="single" w:space="0" w:color="D3D3D3"/>
-            </w:tcBorders>
-          </w:tcPr>
-          <w:p>
-            <w:pPr>
-              <w:spacing w:before="0" w:after="60"/>
-              <w:keepNext/>
-              <w:jc w:val="end"/>
-            </w:pPr>
-            <w:r>
-              <w:rPr>
-                <w:rFonts w:ascii="Calibri" w:hAnsi="Calibri"/>
-                <w:sz w:val="20"/>
-              </w:rPr>
-              <w:t xml:space="default">12.42</w:t>
-            </w:r>
-          </w:p>
-        </w:tc>
-        <w:tc>
-          <w:tcPr>
-            <w:tcBorders>
-              <w:top w:val="single" w:space="0" w:color="D3D3D3"/>
-              <w:bottom w:val="single" w:space="0" w:color="D3D3D3"/>
-              <w:start w:val="single" w:space="0" w:color="D3D3D3"/>
-              <w:end w:val="single" w:space="0" w:color="D3D3D3"/>
-            </w:tcBorders>
-          </w:tcPr>
-          <w:p>
-            <w:pPr>
-              <w:spacing w:before="0" w:after="60"/>
-              <w:keepNext/>
-              <w:jc w:val="end"/>
-            </w:pPr>
-            <w:r>
-              <w:rPr>
-                <w:rFonts w:ascii="Calibri" w:hAnsi="Calibri"/>
-                <w:sz w:val="20"/>
-              </w:rPr>
-              <w:t xml:space="default">10.02</w:t>
-            </w:r>
-          </w:p>
-        </w:tc>
-        <w:tc>
-          <w:tcPr>
-            <w:tcBorders>
-              <w:top w:val="single" w:space="0" w:color="D3D3D3"/>
-              <w:bottom w:val="single" w:space="0" w:color="D3D3D3"/>
-              <w:start w:val="single" w:space="0" w:color="D3D3D3"/>
-              <w:end w:val="single" w:space="0" w:color="D3D3D3"/>
-            </w:tcBorders>
-          </w:tcPr>
-          <w:p>
-            <w:pPr>
-              <w:spacing w:before="0" w:after="60"/>
-              <w:keepNext/>
-              <w:jc w:val="end"/>
-            </w:pPr>
-            <w:r>
-              <w:rPr>
-                <w:rFonts w:ascii="Calibri" w:hAnsi="Calibri"/>
-                <w:sz w:val="20"/>
-              </w:rPr>
-              <w:t xml:space="default">14.82</w:t>
-            </w:r>
-          </w:p>
-        </w:tc>
-        <w:tc>
-          <w:tcPr>
-            <w:tcBorders>
-              <w:top w:val="single" w:space="0" w:color="D3D3D3"/>
-              <w:bottom w:val="single" w:space="0" w:color="D3D3D3"/>
-              <w:start w:val="single" w:space="0" w:color="D3D3D3"/>
-              <w:end w:val="single" w:space="0" w:color="D3D3D3"/>
-            </w:tcBorders>
-          </w:tcPr>
-          <w:p>
-            <w:pPr>
-              <w:spacing w:before="0" w:after="60"/>
-              <w:keepNext/>
-              <w:jc w:val="end"/>
-            </w:pPr>
-            <w:r>
-              <w:rPr>
-                <w:rFonts w:ascii="Calibri" w:hAnsi="Calibri"/>
-                <w:sz w:val="20"/>
-              </w:rPr>
-              <w:t xml:space="default">9.99</w:t>
-            </w:r>
-          </w:p>
-        </w:tc>
-        <w:tc>
-          <w:tcPr>
-            <w:tcBorders>
-              <w:top w:val="single" w:space="0" w:color="D3D3D3"/>
-              <w:bottom w:val="single" w:space="0" w:color="D3D3D3"/>
-              <w:start w:val="single" w:space="0" w:color="D3D3D3"/>
-              <w:end w:val="single" w:space="0" w:color="D3D3D3"/>
-            </w:tcBorders>
-          </w:tcPr>
-          <w:p>
-            <w:pPr>
-              <w:spacing w:before="0" w:after="60"/>
-              <w:keepNext/>
-              <w:jc w:val="end"/>
-            </w:pPr>
-            <w:r>
-              <w:rPr>
-                <w:rFonts w:ascii="Calibri" w:hAnsi="Calibri"/>
-                <w:sz w:val="20"/>
-              </w:rPr>
-              <w:t xml:space="default">7.02</w:t>
-            </w:r>
-          </w:p>
-        </w:tc>
-        <w:tc>
-          <w:tcPr>
-            <w:tcBorders>
-              <w:top w:val="single" w:space="0" w:color="D3D3D3"/>
-              <w:bottom w:val="single" w:space="0" w:color="D3D3D3"/>
-              <w:start w:val="single" w:space="0" w:color="D3D3D3"/>
-              <w:end w:val="single" w:space="0" w:color="D3D3D3"/>
-            </w:tcBorders>
-          </w:tcPr>
-          <w:p>
-            <w:pPr>
-              <w:spacing w:before="0" w:after="60"/>
-              <w:keepNext/>
-              <w:jc w:val="end"/>
-            </w:pPr>
-            <w:r>
-              <w:rPr>
-                <w:rFonts w:ascii="Calibri" w:hAnsi="Calibri"/>
-                <w:sz w:val="20"/>
-              </w:rPr>
-              <w:t xml:space="default">12.87</w:t>
-            </w:r>
-          </w:p>
-        </w:tc>
-        <w:tc>
-          <w:tcPr>
-            <w:tcBorders>
-              <w:top w:val="single" w:space="0" w:color="D3D3D3"/>
-              <w:bottom w:val="single" w:space="0" w:color="D3D3D3"/>
-              <w:start w:val="single" w:space="0" w:color="D3D3D3"/>
-              <w:end w:val="single" w:space="0" w:color="D3D3D3"/>
-            </w:tcBorders>
-          </w:tcPr>
-          <w:p>
-            <w:pPr>
-              <w:spacing w:before="0" w:after="60"/>
-              <w:keepNext/>
-              <w:jc w:val="end"/>
-            </w:pPr>
-            <w:r>
-              <w:rPr>
-                <w:rFonts w:ascii="Calibri" w:hAnsi="Calibri"/>
-                <w:sz w:val="20"/>
-              </w:rPr>
-              <w:t xml:space="default">10.95</w:t>
-            </w:r>
-          </w:p>
-        </w:tc>
-        <w:tc>
-          <w:tcPr>
-            <w:tcBorders>
-              <w:top w:val="single" w:space="0" w:color="D3D3D3"/>
-              <w:bottom w:val="single" w:space="0" w:color="D3D3D3"/>
-              <w:start w:val="single" w:space="0" w:color="D3D3D3"/>
-              <w:end w:val="single" w:space="0" w:color="D3D3D3"/>
-            </w:tcBorders>
-          </w:tcPr>
-          <w:p>
-            <w:pPr>
-              <w:spacing w:before="0" w:after="60"/>
-              <w:keepNext/>
-              <w:jc w:val="end"/>
-            </w:pPr>
-            <w:r>
-              <w:rPr>
-                <w:rFonts w:ascii="Calibri" w:hAnsi="Calibri"/>
-                <w:sz w:val="20"/>
-              </w:rPr>
-              <w:t xml:space="default">8.43</w:t>
-            </w:r>
-          </w:p>
-        </w:tc>
-        <w:tc>
-          <w:tcPr>
-            <w:tcBorders>
-              <w:top w:val="single" w:space="0" w:color="D3D3D3"/>
-              <w:bottom w:val="single" w:space="0" w:color="D3D3D3"/>
-              <w:start w:val="single" w:space="0" w:color="D3D3D3"/>
-              <w:end w:val="single" w:space="0" w:color="D3D3D3"/>
-            </w:tcBorders>
-          </w:tcPr>
-          <w:p>
-            <w:pPr>
-              <w:spacing w:before="0" w:after="60"/>
-              <w:keepNext/>
-              <w:jc w:val="end"/>
-            </w:pPr>
-            <w:r>
-              <w:rPr>
-                <w:rFonts w:ascii="Calibri" w:hAnsi="Calibri"/>
-                <w:sz w:val="20"/>
-              </w:rPr>
-              <w:t xml:space="default">13.39</w:t>
-            </w:r>
-          </w:p>
-        </w:tc>
-      </w:tr>
-      <w:tr>
-        <w:trPr>
-          <w:cantSplit/>
-        </w:trPr>
-        <w:tc>
-          <w:tcPr>
-            <w:tcBorders>
-              <w:top w:val="single" w:space="0" w:color="D3D3D3"/>
-              <w:bottom w:val="single" w:space="0" w:color="D3D3D3"/>
-              <w:start w:val="single" w:space="0" w:color="D3D3D3"/>
-              <w:end w:val="single" w:space="0" w:color="D3D3D3"/>
-            </w:tcBorders>
-          </w:tcPr>
-          <w:p>
-            <w:pPr>
-              <w:spacing w:before="0" w:after="60"/>
-              <w:keepNext/>
-              <w:jc w:val="start"/>
-            </w:pPr>
-            <w:r>
-              <w:rPr>
-                <w:rFonts w:ascii="Calibri" w:hAnsi="Calibri"/>
-                <w:sz w:val="20"/>
-              </w:rPr>
-              <w:t xml:space="default">Day of year (start at 1)2</w:t>
-            </w:r>
-          </w:p>
-        </w:tc>
-        <w:tc>
-          <w:tcPr>
-            <w:tcBorders>
-              <w:top w:val="single" w:space="0" w:color="D3D3D3"/>
-              <w:bottom w:val="single" w:space="0" w:color="D3D3D3"/>
-              <w:start w:val="single" w:space="0" w:color="D3D3D3"/>
-              <w:end w:val="single" w:space="0" w:color="D3D3D3"/>
-            </w:tcBorders>
-          </w:tcPr>
-          <w:p>
-            <w:pPr>
-              <w:spacing w:before="0" w:after="60"/>
-              <w:keepNext/>
-              <w:jc w:val="end"/>
-            </w:pPr>
-            <w:r>
-              <w:rPr>
-                <w:rFonts w:ascii="Calibri" w:hAnsi="Calibri"/>
-                <w:sz w:val="20"/>
-              </w:rPr>
-              <w:t xml:space="default">-13.01</w:t>
-            </w:r>
-          </w:p>
-        </w:tc>
-        <w:tc>
-          <w:tcPr>
-            <w:tcBorders>
-              <w:top w:val="single" w:space="0" w:color="D3D3D3"/>
-              <w:bottom w:val="single" w:space="0" w:color="D3D3D3"/>
-              <w:start w:val="single" w:space="0" w:color="D3D3D3"/>
-              <w:end w:val="single" w:space="0" w:color="D3D3D3"/>
-            </w:tcBorders>
-          </w:tcPr>
-          <w:p>
-            <w:pPr>
-              <w:spacing w:before="0" w:after="60"/>
-              <w:keepNext/>
-              <w:jc w:val="end"/>
-            </w:pPr>
-            <w:r>
-              <w:rPr>
-                <w:rFonts w:ascii="Calibri" w:hAnsi="Calibri"/>
-                <w:sz w:val="20"/>
-              </w:rPr>
-              <w:t xml:space="default">-15.70</w:t>
-            </w:r>
-          </w:p>
-        </w:tc>
-        <w:tc>
-          <w:tcPr>
-            <w:tcBorders>
-              <w:top w:val="single" w:space="0" w:color="D3D3D3"/>
-              <w:bottom w:val="single" w:space="0" w:color="D3D3D3"/>
-              <w:start w:val="single" w:space="0" w:color="D3D3D3"/>
-              <w:end w:val="single" w:space="0" w:color="D3D3D3"/>
-            </w:tcBorders>
-          </w:tcPr>
-          <w:p>
-            <w:pPr>
-              <w:spacing w:before="0" w:after="60"/>
-              <w:keepNext/>
-              <w:jc w:val="end"/>
-            </w:pPr>
-            <w:r>
-              <w:rPr>
-                <w:rFonts w:ascii="Calibri" w:hAnsi="Calibri"/>
-                <w:sz w:val="20"/>
-              </w:rPr>
-              <w:t xml:space="default">-10.34</w:t>
-            </w:r>
-          </w:p>
-        </w:tc>
-        <w:tc>
-          <w:tcPr>
-            <w:tcBorders>
-              <w:top w:val="single" w:space="0" w:color="D3D3D3"/>
-              <w:bottom w:val="single" w:space="0" w:color="D3D3D3"/>
-              <w:start w:val="single" w:space="0" w:color="D3D3D3"/>
-              <w:end w:val="single" w:space="0" w:color="D3D3D3"/>
-            </w:tcBorders>
-          </w:tcPr>
-          <w:p>
-            <w:pPr>
-              <w:spacing w:before="0" w:after="60"/>
-              <w:keepNext/>
-              <w:jc w:val="end"/>
-            </w:pPr>
-            <w:r>
-              <w:rPr>
-                <w:rFonts w:ascii="Calibri" w:hAnsi="Calibri"/>
-                <w:sz w:val="20"/>
-              </w:rPr>
-              <w:t xml:space="default">-11.69</w:t>
-            </w:r>
-          </w:p>
-        </w:tc>
-        <w:tc>
-          <w:tcPr>
-            <w:tcBorders>
-              <w:top w:val="single" w:space="0" w:color="D3D3D3"/>
-              <w:bottom w:val="single" w:space="0" w:color="D3D3D3"/>
-              <w:start w:val="single" w:space="0" w:color="D3D3D3"/>
-              <w:end w:val="single" w:space="0" w:color="D3D3D3"/>
-            </w:tcBorders>
-          </w:tcPr>
-          <w:p>
-            <w:pPr>
-              <w:spacing w:before="0" w:after="60"/>
-              <w:keepNext/>
-              <w:jc w:val="end"/>
-            </w:pPr>
-            <w:r>
-              <w:rPr>
-                <w:rFonts w:ascii="Calibri" w:hAnsi="Calibri"/>
-                <w:sz w:val="20"/>
-              </w:rPr>
-              <w:t xml:space="default">-14.78</w:t>
-            </w:r>
-          </w:p>
-        </w:tc>
-        <w:tc>
-          <w:tcPr>
-            <w:tcBorders>
-              <w:top w:val="single" w:space="0" w:color="D3D3D3"/>
-              <w:bottom w:val="single" w:space="0" w:color="D3D3D3"/>
-              <w:start w:val="single" w:space="0" w:color="D3D3D3"/>
-              <w:end w:val="single" w:space="0" w:color="D3D3D3"/>
-            </w:tcBorders>
-          </w:tcPr>
-          <w:p>
-            <w:pPr>
-              <w:spacing w:before="0" w:after="60"/>
-              <w:keepNext/>
-              <w:jc w:val="end"/>
-            </w:pPr>
-            <w:r>
-              <w:rPr>
-                <w:rFonts w:ascii="Calibri" w:hAnsi="Calibri"/>
-                <w:sz w:val="20"/>
-              </w:rPr>
-              <w:t xml:space="default">-8.65</w:t>
-            </w:r>
-          </w:p>
-        </w:tc>
-        <w:tc>
-          <w:tcPr>
-            <w:tcBorders>
-              <w:top w:val="single" w:space="0" w:color="D3D3D3"/>
-              <w:bottom w:val="single" w:space="0" w:color="D3D3D3"/>
-              <w:start w:val="single" w:space="0" w:color="D3D3D3"/>
-              <w:end w:val="single" w:space="0" w:color="D3D3D3"/>
-            </w:tcBorders>
-          </w:tcPr>
-          <w:p>
-            <w:pPr>
-              <w:spacing w:before="0" w:after="60"/>
-              <w:keepNext/>
-              <w:jc w:val="end"/>
-            </w:pPr>
-            <w:r>
-              <w:rPr>
-                <w:rFonts w:ascii="Calibri" w:hAnsi="Calibri"/>
-                <w:sz w:val="20"/>
-              </w:rPr>
-              <w:t xml:space="default">-5.79</w:t>
-            </w:r>
-          </w:p>
-        </w:tc>
-        <w:tc>
-          <w:tcPr>
-            <w:tcBorders>
-              <w:top w:val="single" w:space="0" w:color="D3D3D3"/>
-              <w:bottom w:val="single" w:space="0" w:color="D3D3D3"/>
-              <w:start w:val="single" w:space="0" w:color="D3D3D3"/>
-              <w:end w:val="single" w:space="0" w:color="D3D3D3"/>
-            </w:tcBorders>
-          </w:tcPr>
-          <w:p>
-            <w:pPr>
-              <w:spacing w:before="0" w:after="60"/>
-              <w:keepNext/>
-              <w:jc w:val="end"/>
-            </w:pPr>
-            <w:r>
-              <w:rPr>
-                <w:rFonts w:ascii="Calibri" w:hAnsi="Calibri"/>
-                <w:sz w:val="20"/>
-              </w:rPr>
-              <w:t xml:space="default">-8.39</w:t>
-            </w:r>
-          </w:p>
-        </w:tc>
-        <w:tc>
-          <w:tcPr>
-            <w:tcBorders>
-              <w:top w:val="single" w:space="0" w:color="D3D3D3"/>
-              <w:bottom w:val="single" w:space="0" w:color="D3D3D3"/>
-              <w:start w:val="single" w:space="0" w:color="D3D3D3"/>
-              <w:end w:val="single" w:space="0" w:color="D3D3D3"/>
-            </w:tcBorders>
-          </w:tcPr>
-          <w:p>
-            <w:pPr>
-              <w:spacing w:before="0" w:after="60"/>
-              <w:keepNext/>
-              <w:jc w:val="end"/>
-            </w:pPr>
-            <w:r>
-              <w:rPr>
-                <w:rFonts w:ascii="Calibri" w:hAnsi="Calibri"/>
-                <w:sz w:val="20"/>
-              </w:rPr>
-              <w:t xml:space="default">-3.25</w:t>
+              <w:t xml:space="default">Summer latitude</w:t>
+            </w:r>
+          </w:p>
+        </w:tc>
+        <w:tc>
+          <w:tcPr>
+            <w:tcBorders>
+              <w:top w:val="single" w:space="0" w:color="D3D3D3"/>
+              <w:bottom w:val="single" w:space="0" w:color="D3D3D3"/>
+              <w:start w:val="single" w:space="0" w:color="D3D3D3"/>
+              <w:end w:val="single" w:space="0" w:color="D3D3D3"/>
+            </w:tcBorders>
+          </w:tcPr>
+          <w:p>
+            <w:pPr>
+              <w:spacing w:before="0" w:after="60"/>
+              <w:keepNext/>
+              <w:jc w:val="end"/>
+            </w:pPr>
+            <w:r>
+              <w:rPr>
+                <w:rFonts w:ascii="Calibri" w:hAnsi="Calibri"/>
+                <w:sz w:val="20"/>
+              </w:rPr>
+              <w:t xml:space="default">0.54</w:t>
+            </w:r>
+          </w:p>
+        </w:tc>
+        <w:tc>
+          <w:tcPr>
+            <w:tcBorders>
+              <w:top w:val="single" w:space="0" w:color="D3D3D3"/>
+              <w:bottom w:val="single" w:space="0" w:color="D3D3D3"/>
+              <w:start w:val="single" w:space="0" w:color="D3D3D3"/>
+              <w:end w:val="single" w:space="0" w:color="D3D3D3"/>
+            </w:tcBorders>
+          </w:tcPr>
+          <w:p>
+            <w:pPr>
+              <w:spacing w:before="0" w:after="60"/>
+              <w:keepNext/>
+              <w:jc w:val="end"/>
+            </w:pPr>
+            <w:r>
+              <w:rPr>
+                <w:rFonts w:ascii="Calibri" w:hAnsi="Calibri"/>
+                <w:sz w:val="20"/>
+              </w:rPr>
+              <w:t xml:space="default">0.37</w:t>
+            </w:r>
+          </w:p>
+        </w:tc>
+        <w:tc>
+          <w:tcPr>
+            <w:tcBorders>
+              <w:top w:val="single" w:space="0" w:color="D3D3D3"/>
+              <w:bottom w:val="single" w:space="0" w:color="D3D3D3"/>
+              <w:start w:val="single" w:space="0" w:color="D3D3D3"/>
+              <w:end w:val="single" w:space="0" w:color="D3D3D3"/>
+            </w:tcBorders>
+          </w:tcPr>
+          <w:p>
+            <w:pPr>
+              <w:spacing w:before="0" w:after="60"/>
+              <w:keepNext/>
+              <w:jc w:val="end"/>
+            </w:pPr>
+            <w:r>
+              <w:rPr>
+                <w:rFonts w:ascii="Calibri" w:hAnsi="Calibri"/>
+                <w:sz w:val="20"/>
+              </w:rPr>
+              <w:t xml:space="default">0.73</w:t>
+            </w:r>
+          </w:p>
+        </w:tc>
+        <w:tc>
+          <w:tcPr>
+            <w:tcBorders>
+              <w:top w:val="single" w:space="0" w:color="D3D3D3"/>
+              <w:bottom w:val="single" w:space="0" w:color="D3D3D3"/>
+              <w:start w:val="single" w:space="0" w:color="D3D3D3"/>
+              <w:end w:val="single" w:space="0" w:color="D3D3D3"/>
+            </w:tcBorders>
+          </w:tcPr>
+          <w:p>
+            <w:pPr>
+              <w:spacing w:before="0" w:after="60"/>
+              <w:keepNext/>
+              <w:jc w:val="end"/>
+            </w:pPr>
+            <w:r>
+              <w:rPr>
+                <w:rFonts w:ascii="Calibri" w:hAnsi="Calibri"/>
+                <w:sz w:val="20"/>
+              </w:rPr>
+              <w:t xml:space="default">0.10</w:t>
+            </w:r>
+          </w:p>
+        </w:tc>
+        <w:tc>
+          <w:tcPr>
+            <w:tcBorders>
+              <w:top w:val="single" w:space="0" w:color="D3D3D3"/>
+              <w:bottom w:val="single" w:space="0" w:color="D3D3D3"/>
+              <w:start w:val="single" w:space="0" w:color="D3D3D3"/>
+              <w:end w:val="single" w:space="0" w:color="D3D3D3"/>
+            </w:tcBorders>
+          </w:tcPr>
+          <w:p>
+            <w:pPr>
+              <w:spacing w:before="0" w:after="60"/>
+              <w:keepNext/>
+              <w:jc w:val="end"/>
+            </w:pPr>
+            <w:r>
+              <w:rPr>
+                <w:rFonts w:ascii="Calibri" w:hAnsi="Calibri"/>
+                <w:sz w:val="20"/>
+              </w:rPr>
+              <w:t xml:space="default">-0.06</w:t>
+            </w:r>
+          </w:p>
+        </w:tc>
+        <w:tc>
+          <w:tcPr>
+            <w:tcBorders>
+              <w:top w:val="single" w:space="0" w:color="D3D3D3"/>
+              <w:bottom w:val="single" w:space="0" w:color="D3D3D3"/>
+              <w:start w:val="single" w:space="0" w:color="D3D3D3"/>
+              <w:end w:val="single" w:space="0" w:color="D3D3D3"/>
+            </w:tcBorders>
+          </w:tcPr>
+          <w:p>
+            <w:pPr>
+              <w:spacing w:before="0" w:after="60"/>
+              <w:keepNext/>
+              <w:jc w:val="end"/>
+            </w:pPr>
+            <w:r>
+              <w:rPr>
+                <w:rFonts w:ascii="Calibri" w:hAnsi="Calibri"/>
+                <w:sz w:val="20"/>
+              </w:rPr>
+              <w:t xml:space="default">0.25</w:t>
+            </w:r>
+          </w:p>
+        </w:tc>
+        <w:tc>
+          <w:tcPr>
+            <w:tcBorders>
+              <w:top w:val="single" w:space="0" w:color="D3D3D3"/>
+              <w:bottom w:val="single" w:space="0" w:color="D3D3D3"/>
+              <w:start w:val="single" w:space="0" w:color="D3D3D3"/>
+              <w:end w:val="single" w:space="0" w:color="D3D3D3"/>
+            </w:tcBorders>
+          </w:tcPr>
+          <w:p>
+            <w:pPr>
+              <w:spacing w:before="0" w:after="60"/>
+              <w:keepNext/>
+              <w:jc w:val="end"/>
+            </w:pPr>
+            <w:r>
+              <w:rPr>
+                <w:rFonts w:ascii="Calibri" w:hAnsi="Calibri"/>
+                <w:sz w:val="20"/>
+              </w:rPr>
+              <w:t xml:space="default">0.29</w:t>
+            </w:r>
+          </w:p>
+        </w:tc>
+        <w:tc>
+          <w:tcPr>
+            <w:tcBorders>
+              <w:top w:val="single" w:space="0" w:color="D3D3D3"/>
+              <w:bottom w:val="single" w:space="0" w:color="D3D3D3"/>
+              <w:start w:val="single" w:space="0" w:color="D3D3D3"/>
+              <w:end w:val="single" w:space="0" w:color="D3D3D3"/>
+            </w:tcBorders>
+          </w:tcPr>
+          <w:p>
+            <w:pPr>
+              <w:spacing w:before="0" w:after="60"/>
+              <w:keepNext/>
+              <w:jc w:val="end"/>
+            </w:pPr>
+            <w:r>
+              <w:rPr>
+                <w:rFonts w:ascii="Calibri" w:hAnsi="Calibri"/>
+                <w:sz w:val="20"/>
+              </w:rPr>
+              <w:t xml:space="default">0.10</w:t>
+            </w:r>
+          </w:p>
+        </w:tc>
+        <w:tc>
+          <w:tcPr>
+            <w:tcBorders>
+              <w:top w:val="single" w:space="0" w:color="D3D3D3"/>
+              <w:bottom w:val="single" w:space="0" w:color="D3D3D3"/>
+              <w:start w:val="single" w:space="0" w:color="D3D3D3"/>
+              <w:end w:val="single" w:space="0" w:color="D3D3D3"/>
+            </w:tcBorders>
+          </w:tcPr>
+          <w:p>
+            <w:pPr>
+              <w:spacing w:before="0" w:after="60"/>
+              <w:keepNext/>
+              <w:jc w:val="end"/>
+            </w:pPr>
+            <w:r>
+              <w:rPr>
+                <w:rFonts w:ascii="Calibri" w:hAnsi="Calibri"/>
+                <w:sz w:val="20"/>
+              </w:rPr>
+              <w:t xml:space="default">0.49</w:t>
             </w:r>
           </w:p>
         </w:tc>
